--- a/documents/interview/vragenlijst_0.2.docx
+++ b/documents/interview/vragenlijst_0.2.docx
@@ -152,8 +152,6 @@
       <w:r>
         <w:t>D5:</w:t>
       </w:r>
-      <w:bookmarkStart w:id="0" w:name="_GoBack"/>
-      <w:bookmarkEnd w:id="0"/>
     </w:p>
     <w:p/>
     <w:p>
@@ -229,13 +227,87 @@
     <w:p/>
     <w:p>
       <w:r>
+        <w:t>V6: Wat voor content moet er op de website komen? Zijn er afbeeldingen, video’s, streams? Of is er alleen tekst?</w:t>
+      </w:r>
+    </w:p>
+    <w:p>
+      <w:r>
+        <w:t>A6:</w:t>
+      </w:r>
+    </w:p>
+    <w:p>
+      <w:pPr>
+        <w:pStyle w:val="Lijstalinea"/>
+        <w:numPr>
+          <w:ilvl w:val="0"/>
+          <w:numId w:val="3"/>
+        </w:numPr>
+      </w:pPr>
+      <w:r>
+        <w:t>Afbeeldingen:</w:t>
+      </w:r>
+    </w:p>
+    <w:p>
+      <w:pPr>
+        <w:pStyle w:val="Lijstalinea"/>
+        <w:numPr>
+          <w:ilvl w:val="0"/>
+          <w:numId w:val="3"/>
+        </w:numPr>
+      </w:pPr>
+      <w:r>
+        <w:t>Video’s</w:t>
+      </w:r>
+    </w:p>
+    <w:p>
+      <w:pPr>
+        <w:pStyle w:val="Lijstalinea"/>
+        <w:numPr>
+          <w:ilvl w:val="0"/>
+          <w:numId w:val="3"/>
+        </w:numPr>
+      </w:pPr>
+      <w:r>
+        <w:t>Streams:</w:t>
+      </w:r>
+    </w:p>
+    <w:p>
+      <w:pPr>
+        <w:pStyle w:val="Lijstalinea"/>
+        <w:numPr>
+          <w:ilvl w:val="0"/>
+          <w:numId w:val="3"/>
+        </w:numPr>
+      </w:pPr>
+      <w:r>
+        <w:t>Teksten:</w:t>
+      </w:r>
+    </w:p>
+    <w:p/>
+    <w:p>
+      <w:r>
+        <w:lastRenderedPageBreak/>
+        <w:t xml:space="preserve">V7: Moeten wij die content ergens vandaan halen, of krijgen wij dat van u? </w:t>
+      </w:r>
+    </w:p>
+    <w:p>
+      <w:r>
+        <w:t>A7:</w:t>
+      </w:r>
+    </w:p>
+    <w:p/>
+    <w:p>
+      <w:r>
         <w:t>V</w:t>
       </w:r>
       <w:r>
-        <w:t>6</w:t>
-      </w:r>
-      <w:r>
-        <w:t>: Wat voor content moet er op de website komen? Zijn er afbeeldingen, video’s, streams? Of is er alleen tekst?</w:t>
+        <w:t>8</w:t>
+      </w:r>
+      <w:r>
+        <w:t>:</w:t>
+      </w:r>
+      <w:r>
+        <w:t xml:space="preserve"> Heeft u een huisstijl in gedachten dat u terug wilt zien op de website?</w:t>
       </w:r>
     </w:p>
     <w:p>
@@ -243,174 +315,84 @@
         <w:t>A</w:t>
       </w:r>
       <w:r>
-        <w:t>6</w:t>
+        <w:t>8</w:t>
       </w:r>
       <w:r>
         <w:t>:</w:t>
       </w:r>
     </w:p>
-    <w:p>
-      <w:pPr>
-        <w:pStyle w:val="Lijstalinea"/>
-        <w:numPr>
-          <w:ilvl w:val="0"/>
-          <w:numId w:val="3"/>
-        </w:numPr>
-      </w:pPr>
-      <w:r>
-        <w:t>Afbeeldingen:</w:t>
-      </w:r>
-    </w:p>
-    <w:p>
-      <w:pPr>
-        <w:pStyle w:val="Lijstalinea"/>
-        <w:numPr>
-          <w:ilvl w:val="0"/>
-          <w:numId w:val="3"/>
-        </w:numPr>
-      </w:pPr>
-      <w:r>
-        <w:t>Video’s</w:t>
-      </w:r>
-    </w:p>
-    <w:p>
-      <w:pPr>
-        <w:pStyle w:val="Lijstalinea"/>
-        <w:numPr>
-          <w:ilvl w:val="0"/>
-          <w:numId w:val="3"/>
-        </w:numPr>
-      </w:pPr>
-      <w:r>
-        <w:t>Streams:</w:t>
-      </w:r>
-    </w:p>
-    <w:p>
-      <w:pPr>
-        <w:pStyle w:val="Lijstalinea"/>
-        <w:numPr>
-          <w:ilvl w:val="0"/>
-          <w:numId w:val="3"/>
-        </w:numPr>
-      </w:pPr>
-      <w:r>
-        <w:t>Teksten:</w:t>
-      </w:r>
-    </w:p>
     <w:p/>
     <w:p>
       <w:r>
-        <w:lastRenderedPageBreak/>
-        <w:t>V</w:t>
-      </w:r>
-      <w:r>
-        <w:t>7</w:t>
-      </w:r>
-      <w:r>
-        <w:t xml:space="preserve">: Moeten wij die content ergens vandaan halen, of krijgen wij dat van u? </w:t>
-      </w:r>
-    </w:p>
-    <w:p>
-      <w:r>
-        <w:t>A</w:t>
-      </w:r>
-      <w:r>
-        <w:t>7</w:t>
-      </w:r>
-      <w:r>
-        <w:t>:</w:t>
+        <w:t xml:space="preserve">V9: Wat voor soort uitstraling moet de website geven aan bezoekers? </w:t>
+      </w:r>
+    </w:p>
+    <w:p>
+      <w:r>
+        <w:t>A9:</w:t>
       </w:r>
     </w:p>
     <w:p/>
     <w:p>
       <w:r>
-        <w:t>V</w:t>
-      </w:r>
-      <w:r>
-        <w:t>8</w:t>
-      </w:r>
-      <w:r>
-        <w:t>:</w:t>
-      </w:r>
-      <w:r>
-        <w:t xml:space="preserve"> Heeft u een huisstijl in gedachten dat u terug wilt zien op de website?</w:t>
-      </w:r>
-    </w:p>
-    <w:p>
-      <w:r>
-        <w:t>A</w:t>
-      </w:r>
-      <w:r>
-        <w:t>8</w:t>
-      </w:r>
-      <w:r>
-        <w:t>:</w:t>
+        <w:t>V10: Heeft u al een logo voor de nieuwe website?</w:t>
+      </w:r>
+    </w:p>
+    <w:p>
+      <w:r>
+        <w:t>A10:</w:t>
       </w:r>
     </w:p>
     <w:p/>
     <w:p>
       <w:r>
-        <w:t xml:space="preserve">V9: Wat voor soort uitstraling moet de website geven aan bezoekers? </w:t>
-      </w:r>
-    </w:p>
-    <w:p>
-      <w:r>
-        <w:t>A9:</w:t>
+        <w:t>V11: Heeft u een voorkeur voor fonts en lettertype?</w:t>
+      </w:r>
+    </w:p>
+    <w:p>
+      <w:r>
+        <w:t>A11:</w:t>
+      </w:r>
+      <w:r>
+        <w:t xml:space="preserve"> </w:t>
+      </w:r>
+    </w:p>
+    <w:p>
+      <w:pPr>
+        <w:pStyle w:val="Lijstalinea"/>
+        <w:numPr>
+          <w:ilvl w:val="0"/>
+          <w:numId w:val="2"/>
+        </w:numPr>
+      </w:pPr>
+      <w:r>
+        <w:t>Fonts:</w:t>
+      </w:r>
+    </w:p>
+    <w:p>
+      <w:pPr>
+        <w:pStyle w:val="Lijstalinea"/>
+        <w:numPr>
+          <w:ilvl w:val="0"/>
+          <w:numId w:val="2"/>
+        </w:numPr>
+      </w:pPr>
+      <w:r>
+        <w:t>Lettertype:</w:t>
       </w:r>
     </w:p>
     <w:p/>
     <w:p>
       <w:r>
-        <w:t>V10: Heeft u al een logo voor de nieuwe website?</w:t>
-      </w:r>
-    </w:p>
-    <w:p>
-      <w:r>
-        <w:t>A10:</w:t>
-      </w:r>
-    </w:p>
-    <w:p/>
-    <w:p>
-      <w:r>
-        <w:t>V11: Heeft u een voorkeur voor fonts en lettertype?</w:t>
-      </w:r>
-    </w:p>
-    <w:p>
-      <w:r>
-        <w:t>A11:</w:t>
-      </w:r>
-      <w:r>
-        <w:t xml:space="preserve"> </w:t>
-      </w:r>
-    </w:p>
-    <w:p>
-      <w:pPr>
-        <w:pStyle w:val="Lijstalinea"/>
-        <w:numPr>
-          <w:ilvl w:val="0"/>
-          <w:numId w:val="2"/>
-        </w:numPr>
-      </w:pPr>
-      <w:r>
-        <w:t>Fonts:</w:t>
-      </w:r>
-    </w:p>
-    <w:p>
-      <w:pPr>
-        <w:pStyle w:val="Lijstalinea"/>
-        <w:numPr>
-          <w:ilvl w:val="0"/>
-          <w:numId w:val="2"/>
-        </w:numPr>
-      </w:pPr>
-      <w:r>
-        <w:t>Lettertype:</w:t>
-      </w:r>
-    </w:p>
-    <w:p/>
-    <w:p>
-      <w:r>
-        <w:t xml:space="preserve">V12: Wat voor soort gebruikers moeten er komen? (normale bezoekers, leden, </w:t>
+        <w:t>V12: Wat voor soort gebruikers moeten er komen? (</w:t>
+      </w:r>
+      <w:proofErr w:type="gramStart"/>
+      <w:r>
+        <w:t>normale</w:t>
+      </w:r>
+      <w:proofErr w:type="gramEnd"/>
+      <w:r>
+        <w:t xml:space="preserve"> bezoekers, leden, </w:t>
       </w:r>
       <w:r>
         <w:t>beheerders, administrators</w:t>
@@ -637,34 +619,10 @@
         <w:rPr>
           <w:b/>
         </w:rPr>
-        <w:t>Slot</w:t>
-      </w:r>
-      <w:r>
-        <w:rPr>
-          <w:b/>
-        </w:rPr>
-        <w:tab/>
-      </w:r>
-    </w:p>
-    <w:p>
-      <w:pPr>
-        <w:tabs>
-          <w:tab w:val="left" w:pos="1008"/>
-        </w:tabs>
-      </w:pPr>
-      <w:r>
-        <w:t>V1: Heeft u nog vragen of opmerkingen?</w:t>
-      </w:r>
-    </w:p>
-    <w:p>
-      <w:pPr>
-        <w:tabs>
-          <w:tab w:val="left" w:pos="1008"/>
-        </w:tabs>
-      </w:pPr>
-      <w:r>
-        <w:t xml:space="preserve">A1: </w:t>
-      </w:r>
+        <w:t>Samenvatten</w:t>
+      </w:r>
+      <w:bookmarkStart w:id="0" w:name="_GoBack"/>
+      <w:bookmarkEnd w:id="0"/>
     </w:p>
     <w:p>
       <w:pPr>
@@ -686,7 +644,33 @@
         <w:rPr>
           <w:b/>
         </w:rPr>
-        <w:t>Samenvatten</w:t>
+        <w:t>Slot</w:t>
+      </w:r>
+      <w:r>
+        <w:rPr>
+          <w:b/>
+        </w:rPr>
+        <w:tab/>
+      </w:r>
+    </w:p>
+    <w:p>
+      <w:pPr>
+        <w:tabs>
+          <w:tab w:val="left" w:pos="1008"/>
+        </w:tabs>
+      </w:pPr>
+      <w:r>
+        <w:t>V1: Heeft u nog vragen of opmerkingen?</w:t>
+      </w:r>
+    </w:p>
+    <w:p>
+      <w:pPr>
+        <w:tabs>
+          <w:tab w:val="left" w:pos="1008"/>
+        </w:tabs>
+      </w:pPr>
+      <w:r>
+        <w:t xml:space="preserve">A1: </w:t>
       </w:r>
     </w:p>
     <w:p/>

--- a/documents/interview/vragenlijst_0.2.docx
+++ b/documents/interview/vragenlijst_0.2.docx
@@ -55,6 +55,19 @@
       <w:r>
         <w:t>:</w:t>
       </w:r>
+      <w:r>
+        <w:t xml:space="preserve">oke </w:t>
+      </w:r>
+      <w:proofErr w:type="spellStart"/>
+      <w:r>
+        <w:t>jelle</w:t>
+      </w:r>
+      <w:proofErr w:type="spellEnd"/>
+      <w:r>
+        <w:t xml:space="preserve"> alle vragen samenvatten</w:t>
+      </w:r>
+      <w:bookmarkStart w:id="0" w:name="_GoBack"/>
+      <w:bookmarkEnd w:id="0"/>
     </w:p>
     <w:p/>
     <w:p>
@@ -384,15 +397,7 @@
     <w:p/>
     <w:p>
       <w:r>
-        <w:t>V12: Wat voor soort gebruikers moeten er komen? (</w:t>
-      </w:r>
-      <w:proofErr w:type="gramStart"/>
-      <w:r>
-        <w:t>normale</w:t>
-      </w:r>
-      <w:proofErr w:type="gramEnd"/>
-      <w:r>
-        <w:t xml:space="preserve"> bezoekers, leden, </w:t>
+        <w:t xml:space="preserve">V12: Wat voor soort gebruikers moeten er komen? (normale bezoekers, leden, </w:t>
       </w:r>
       <w:r>
         <w:t>beheerders, administrators</w:t>
@@ -621,8 +626,6 @@
         </w:rPr>
         <w:t>Samenvatten</w:t>
       </w:r>
-      <w:bookmarkStart w:id="0" w:name="_GoBack"/>
-      <w:bookmarkEnd w:id="0"/>
     </w:p>
     <w:p>
       <w:pPr>

--- a/documents/interview/vragenlijst_0.2.docx
+++ b/documents/interview/vragenlijst_0.2.docx
@@ -5,104 +5,364 @@
     <w:p>
       <w:pPr>
         <w:pStyle w:val="Kop2"/>
-      </w:pPr>
-      <w:r>
+        <w:rPr>
+          <w:b/>
+          <w:sz w:val="28"/>
+        </w:rPr>
+      </w:pPr>
+      <w:r>
+        <w:rPr>
+          <w:b/>
+          <w:sz w:val="28"/>
+        </w:rPr>
         <w:t>Interview</w:t>
       </w:r>
     </w:p>
-    <w:p/>
-    <w:p>
-      <w:r>
+    <w:p>
+      <w:pPr>
+        <w:rPr>
+          <w:b/>
+          <w:sz w:val="24"/>
+        </w:rPr>
+      </w:pPr>
+    </w:p>
+    <w:p>
+      <w:pPr>
+        <w:rPr>
+          <w:b/>
+          <w:sz w:val="24"/>
+        </w:rPr>
+      </w:pPr>
+      <w:r>
+        <w:rPr>
+          <w:b/>
+          <w:sz w:val="24"/>
+        </w:rPr>
         <w:t>V</w:t>
       </w:r>
       <w:r>
+        <w:rPr>
+          <w:b/>
+          <w:sz w:val="24"/>
+        </w:rPr>
         <w:t>1</w:t>
       </w:r>
       <w:r>
+        <w:rPr>
+          <w:b/>
+          <w:sz w:val="24"/>
+        </w:rPr>
         <w:t>: Waarom wilt u een nieuwe website?</w:t>
       </w:r>
     </w:p>
     <w:p>
-      <w:r>
+      <w:pPr>
+        <w:rPr>
+          <w:b/>
+          <w:sz w:val="24"/>
+        </w:rPr>
+      </w:pPr>
+      <w:r>
+        <w:rPr>
+          <w:b/>
+          <w:sz w:val="24"/>
+        </w:rPr>
         <w:t>A</w:t>
       </w:r>
       <w:r>
+        <w:rPr>
+          <w:b/>
+          <w:sz w:val="24"/>
+        </w:rPr>
         <w:t>1</w:t>
       </w:r>
       <w:r>
+        <w:rPr>
+          <w:b/>
+          <w:sz w:val="24"/>
+        </w:rPr>
         <w:t>:</w:t>
       </w:r>
-    </w:p>
-    <w:p/>
-    <w:p>
-      <w:r>
+      <w:r>
+        <w:rPr>
+          <w:b/>
+          <w:sz w:val="24"/>
+        </w:rPr>
+        <w:t xml:space="preserve"> we hebben een website die we al een tijd </w:t>
+      </w:r>
+      <w:proofErr w:type="spellStart"/>
+      <w:r>
+        <w:rPr>
+          <w:b/>
+          <w:sz w:val="24"/>
+        </w:rPr>
+        <w:t>heben</w:t>
+      </w:r>
+      <w:proofErr w:type="spellEnd"/>
+      <w:r>
+        <w:rPr>
+          <w:b/>
+          <w:sz w:val="24"/>
+        </w:rPr>
+        <w:t xml:space="preserve"> die is toe aan verbeteringen en lastig te beheren en de aanpassingen zijn moeilijk.</w:t>
+      </w:r>
+    </w:p>
+    <w:p>
+      <w:pPr>
+        <w:rPr>
+          <w:b/>
+          <w:sz w:val="24"/>
+        </w:rPr>
+      </w:pPr>
+    </w:p>
+    <w:p>
+      <w:pPr>
+        <w:rPr>
+          <w:b/>
+          <w:sz w:val="24"/>
+        </w:rPr>
+      </w:pPr>
+      <w:r>
+        <w:rPr>
+          <w:b/>
+          <w:sz w:val="24"/>
+        </w:rPr>
         <w:t>V</w:t>
       </w:r>
       <w:r>
+        <w:rPr>
+          <w:b/>
+          <w:sz w:val="24"/>
+        </w:rPr>
         <w:t>2</w:t>
       </w:r>
       <w:r>
+        <w:rPr>
+          <w:b/>
+          <w:sz w:val="24"/>
+        </w:rPr>
         <w:t>: Wat is de doelgroep?</w:t>
       </w:r>
     </w:p>
     <w:p>
-      <w:r>
+      <w:pPr>
+        <w:rPr>
+          <w:b/>
+          <w:sz w:val="24"/>
+        </w:rPr>
+      </w:pPr>
+      <w:r>
+        <w:rPr>
+          <w:b/>
+          <w:sz w:val="24"/>
+          <w:lang w:val="en-US"/>
+        </w:rPr>
         <w:t>A</w:t>
       </w:r>
       <w:r>
+        <w:rPr>
+          <w:b/>
+          <w:sz w:val="24"/>
+          <w:lang w:val="en-US"/>
+        </w:rPr>
         <w:t>2</w:t>
       </w:r>
       <w:r>
+        <w:rPr>
+          <w:b/>
+          <w:sz w:val="24"/>
+          <w:lang w:val="en-US"/>
+        </w:rPr>
         <w:t>:</w:t>
       </w:r>
       <w:r>
-        <w:t xml:space="preserve">oke </w:t>
+        <w:rPr>
+          <w:b/>
+          <w:sz w:val="24"/>
+          <w:lang w:val="en-US"/>
+        </w:rPr>
+        <w:t xml:space="preserve">para? </w:t>
+      </w:r>
+      <w:r>
+        <w:rPr>
+          <w:b/>
+          <w:sz w:val="24"/>
+        </w:rPr>
+        <w:t xml:space="preserve">De </w:t>
       </w:r>
       <w:proofErr w:type="spellStart"/>
       <w:r>
-        <w:t>jelle</w:t>
+        <w:rPr>
+          <w:b/>
+          <w:sz w:val="24"/>
+        </w:rPr>
+        <w:t>doelgrope</w:t>
       </w:r>
       <w:proofErr w:type="spellEnd"/>
       <w:r>
-        <w:t xml:space="preserve"> alle vragen samenvatten</w:t>
+        <w:rPr>
+          <w:b/>
+          <w:sz w:val="24"/>
+        </w:rPr>
+        <w:t xml:space="preserve"> is iedereen v</w:t>
+      </w:r>
+      <w:r>
+        <w:rPr>
+          <w:b/>
+          <w:sz w:val="24"/>
+        </w:rPr>
+        <w:t xml:space="preserve">an jong tot oud we richten ons op </w:t>
+      </w:r>
+      <w:proofErr w:type="spellStart"/>
+      <w:r>
+        <w:rPr>
+          <w:b/>
+          <w:sz w:val="24"/>
+        </w:rPr>
+        <w:t>ietdereen</w:t>
+      </w:r>
+      <w:proofErr w:type="spellEnd"/>
+      <w:r>
+        <w:rPr>
+          <w:b/>
+          <w:sz w:val="24"/>
+        </w:rPr>
+        <w:t xml:space="preserve"> die graag de natuur in gaat</w:t>
+      </w:r>
+    </w:p>
+    <w:p>
+      <w:pPr>
+        <w:rPr>
+          <w:b/>
+          <w:sz w:val="24"/>
+        </w:rPr>
+      </w:pPr>
+    </w:p>
+    <w:p>
+      <w:pPr>
+        <w:rPr>
+          <w:b/>
+          <w:sz w:val="24"/>
+        </w:rPr>
+      </w:pPr>
+      <w:r>
+        <w:rPr>
+          <w:b/>
+          <w:sz w:val="24"/>
+        </w:rPr>
+        <w:t>V</w:t>
+      </w:r>
+      <w:r>
+        <w:rPr>
+          <w:b/>
+          <w:sz w:val="24"/>
+        </w:rPr>
+        <w:t>3</w:t>
+      </w:r>
+      <w:r>
+        <w:rPr>
+          <w:b/>
+          <w:sz w:val="24"/>
+        </w:rPr>
+        <w:t xml:space="preserve">: </w:t>
+      </w:r>
+      <w:r>
+        <w:rPr>
+          <w:b/>
+          <w:sz w:val="24"/>
+        </w:rPr>
+        <w:t>Wat wilt u dat de bezoeker doet, wanneer hij of zij op de website komt?</w:t>
+      </w:r>
+    </w:p>
+    <w:p>
+      <w:pPr>
+        <w:rPr>
+          <w:b/>
+          <w:sz w:val="24"/>
+        </w:rPr>
+      </w:pPr>
+      <w:r>
+        <w:rPr>
+          <w:b/>
+          <w:sz w:val="24"/>
+        </w:rPr>
+        <w:t>A</w:t>
+      </w:r>
+      <w:r>
+        <w:rPr>
+          <w:b/>
+          <w:sz w:val="24"/>
+        </w:rPr>
+        <w:t>3</w:t>
+      </w:r>
+      <w:r>
+        <w:rPr>
+          <w:b/>
+          <w:sz w:val="24"/>
+        </w:rPr>
+        <w:t>:</w:t>
+      </w:r>
+      <w:r>
+        <w:rPr>
+          <w:b/>
+          <w:sz w:val="24"/>
+        </w:rPr>
+        <w:t xml:space="preserve"> informatie van wat </w:t>
+      </w:r>
+      <w:proofErr w:type="spellStart"/>
+      <w:r>
+        <w:rPr>
+          <w:b/>
+          <w:sz w:val="24"/>
+        </w:rPr>
+        <w:t>cronestein</w:t>
+      </w:r>
+      <w:proofErr w:type="spellEnd"/>
+      <w:r>
+        <w:rPr>
+          <w:b/>
+          <w:sz w:val="24"/>
+        </w:rPr>
+        <w:t xml:space="preserve"> is en wat de activiteiten zijn</w:t>
       </w:r>
       <w:bookmarkStart w:id="0" w:name="_GoBack"/>
       <w:bookmarkEnd w:id="0"/>
     </w:p>
-    <w:p/>
-    <w:p>
-      <w:r>
-        <w:t>V</w:t>
-      </w:r>
-      <w:r>
-        <w:t>3</w:t>
-      </w:r>
-      <w:r>
-        <w:t xml:space="preserve">: </w:t>
-      </w:r>
-      <w:r>
-        <w:t>Wat wilt u dat de bezoeker doet, wanneer hij of zij op de website komt?</w:t>
-      </w:r>
-    </w:p>
-    <w:p>
-      <w:r>
-        <w:t>A</w:t>
-      </w:r>
-      <w:r>
-        <w:t>3</w:t>
-      </w:r>
-      <w:r>
-        <w:t>:</w:t>
-      </w:r>
-    </w:p>
-    <w:p/>
-    <w:p>
-      <w:r>
+    <w:p>
+      <w:pPr>
+        <w:rPr>
+          <w:b/>
+          <w:sz w:val="24"/>
+        </w:rPr>
+      </w:pPr>
+    </w:p>
+    <w:p>
+      <w:pPr>
+        <w:rPr>
+          <w:b/>
+          <w:sz w:val="24"/>
+        </w:rPr>
+      </w:pPr>
+      <w:r>
+        <w:rPr>
+          <w:b/>
+          <w:sz w:val="24"/>
+        </w:rPr>
         <w:t>V4: Wat zijn de doelen van de website, wat wilt u ermee bereiken?</w:t>
       </w:r>
     </w:p>
     <w:p>
-      <w:r>
+      <w:pPr>
+        <w:rPr>
+          <w:b/>
+          <w:sz w:val="24"/>
+        </w:rPr>
+      </w:pPr>
+      <w:r>
+        <w:rPr>
+          <w:b/>
+          <w:sz w:val="24"/>
+        </w:rPr>
         <w:t>A4:</w:t>
       </w:r>
     </w:p>
@@ -113,8 +373,16 @@
           <w:ilvl w:val="0"/>
           <w:numId w:val="6"/>
         </w:numPr>
-      </w:pPr>
-      <w:r>
+        <w:rPr>
+          <w:b/>
+          <w:sz w:val="24"/>
+        </w:rPr>
+      </w:pPr>
+      <w:r>
+        <w:rPr>
+          <w:b/>
+          <w:sz w:val="24"/>
+        </w:rPr>
         <w:t>D1:</w:t>
       </w:r>
     </w:p>
@@ -125,8 +393,16 @@
           <w:ilvl w:val="0"/>
           <w:numId w:val="6"/>
         </w:numPr>
-      </w:pPr>
-      <w:r>
+        <w:rPr>
+          <w:b/>
+          <w:sz w:val="24"/>
+        </w:rPr>
+      </w:pPr>
+      <w:r>
+        <w:rPr>
+          <w:b/>
+          <w:sz w:val="24"/>
+        </w:rPr>
         <w:t>D2:</w:t>
       </w:r>
     </w:p>
@@ -137,8 +413,16 @@
           <w:ilvl w:val="0"/>
           <w:numId w:val="6"/>
         </w:numPr>
-      </w:pPr>
-      <w:r>
+        <w:rPr>
+          <w:b/>
+          <w:sz w:val="24"/>
+        </w:rPr>
+      </w:pPr>
+      <w:r>
+        <w:rPr>
+          <w:b/>
+          <w:sz w:val="24"/>
+        </w:rPr>
         <w:t>D3:</w:t>
       </w:r>
     </w:p>
@@ -149,8 +433,16 @@
           <w:ilvl w:val="0"/>
           <w:numId w:val="6"/>
         </w:numPr>
-      </w:pPr>
-      <w:r>
+        <w:rPr>
+          <w:b/>
+          <w:sz w:val="24"/>
+        </w:rPr>
+      </w:pPr>
+      <w:r>
+        <w:rPr>
+          <w:b/>
+          <w:sz w:val="24"/>
+        </w:rPr>
         <w:t>D4:</w:t>
       </w:r>
     </w:p>
@@ -161,19 +453,54 @@
           <w:ilvl w:val="0"/>
           <w:numId w:val="6"/>
         </w:numPr>
-      </w:pPr>
-      <w:r>
+        <w:rPr>
+          <w:b/>
+          <w:sz w:val="24"/>
+        </w:rPr>
+      </w:pPr>
+      <w:r>
+        <w:rPr>
+          <w:b/>
+          <w:sz w:val="24"/>
+        </w:rPr>
         <w:t>D5:</w:t>
       </w:r>
     </w:p>
-    <w:p/>
-    <w:p>
-      <w:r>
+    <w:p>
+      <w:pPr>
+        <w:rPr>
+          <w:b/>
+          <w:sz w:val="24"/>
+        </w:rPr>
+      </w:pPr>
+    </w:p>
+    <w:p>
+      <w:pPr>
+        <w:rPr>
+          <w:b/>
+          <w:sz w:val="24"/>
+        </w:rPr>
+      </w:pPr>
+      <w:r>
+        <w:rPr>
+          <w:b/>
+          <w:sz w:val="24"/>
+        </w:rPr>
         <w:t>V5: Welke pagina’s moet de website bevatten en wat moet er per pagina in komen te staan?</w:t>
       </w:r>
     </w:p>
     <w:p>
-      <w:r>
+      <w:pPr>
+        <w:rPr>
+          <w:b/>
+          <w:sz w:val="24"/>
+        </w:rPr>
+      </w:pPr>
+      <w:r>
+        <w:rPr>
+          <w:b/>
+          <w:sz w:val="24"/>
+        </w:rPr>
         <w:t>A5:</w:t>
       </w:r>
     </w:p>
@@ -184,8 +511,16 @@
           <w:ilvl w:val="0"/>
           <w:numId w:val="5"/>
         </w:numPr>
-      </w:pPr>
-      <w:r>
+        <w:rPr>
+          <w:b/>
+          <w:sz w:val="24"/>
+        </w:rPr>
+      </w:pPr>
+      <w:r>
+        <w:rPr>
+          <w:b/>
+          <w:sz w:val="24"/>
+        </w:rPr>
         <w:t>P1:</w:t>
       </w:r>
     </w:p>
@@ -196,8 +531,16 @@
           <w:ilvl w:val="0"/>
           <w:numId w:val="5"/>
         </w:numPr>
-      </w:pPr>
-      <w:r>
+        <w:rPr>
+          <w:b/>
+          <w:sz w:val="24"/>
+        </w:rPr>
+      </w:pPr>
+      <w:r>
+        <w:rPr>
+          <w:b/>
+          <w:sz w:val="24"/>
+        </w:rPr>
         <w:t>P2:</w:t>
       </w:r>
     </w:p>
@@ -208,8 +551,16 @@
           <w:ilvl w:val="0"/>
           <w:numId w:val="5"/>
         </w:numPr>
-      </w:pPr>
-      <w:r>
+        <w:rPr>
+          <w:b/>
+          <w:sz w:val="24"/>
+        </w:rPr>
+      </w:pPr>
+      <w:r>
+        <w:rPr>
+          <w:b/>
+          <w:sz w:val="24"/>
+        </w:rPr>
         <w:t>P3:</w:t>
       </w:r>
     </w:p>
@@ -220,8 +571,16 @@
           <w:ilvl w:val="0"/>
           <w:numId w:val="5"/>
         </w:numPr>
-      </w:pPr>
-      <w:r>
+        <w:rPr>
+          <w:b/>
+          <w:sz w:val="24"/>
+        </w:rPr>
+      </w:pPr>
+      <w:r>
+        <w:rPr>
+          <w:b/>
+          <w:sz w:val="24"/>
+        </w:rPr>
         <w:t>P4:</w:t>
       </w:r>
     </w:p>
@@ -232,19 +591,54 @@
           <w:ilvl w:val="0"/>
           <w:numId w:val="5"/>
         </w:numPr>
-      </w:pPr>
-      <w:r>
+        <w:rPr>
+          <w:b/>
+          <w:sz w:val="24"/>
+        </w:rPr>
+      </w:pPr>
+      <w:r>
+        <w:rPr>
+          <w:b/>
+          <w:sz w:val="24"/>
+        </w:rPr>
         <w:t>P5:</w:t>
       </w:r>
     </w:p>
-    <w:p/>
-    <w:p>
-      <w:r>
+    <w:p>
+      <w:pPr>
+        <w:rPr>
+          <w:b/>
+          <w:sz w:val="24"/>
+        </w:rPr>
+      </w:pPr>
+    </w:p>
+    <w:p>
+      <w:pPr>
+        <w:rPr>
+          <w:b/>
+          <w:sz w:val="24"/>
+        </w:rPr>
+      </w:pPr>
+      <w:r>
+        <w:rPr>
+          <w:b/>
+          <w:sz w:val="24"/>
+        </w:rPr>
         <w:t>V6: Wat voor content moet er op de website komen? Zijn er afbeeldingen, video’s, streams? Of is er alleen tekst?</w:t>
       </w:r>
     </w:p>
     <w:p>
-      <w:r>
+      <w:pPr>
+        <w:rPr>
+          <w:b/>
+          <w:sz w:val="24"/>
+        </w:rPr>
+      </w:pPr>
+      <w:r>
+        <w:rPr>
+          <w:b/>
+          <w:sz w:val="24"/>
+        </w:rPr>
         <w:t>A6:</w:t>
       </w:r>
     </w:p>
@@ -255,8 +649,17 @@
           <w:ilvl w:val="0"/>
           <w:numId w:val="3"/>
         </w:numPr>
-      </w:pPr>
-      <w:r>
+        <w:rPr>
+          <w:b/>
+          <w:sz w:val="24"/>
+        </w:rPr>
+      </w:pPr>
+      <w:r>
+        <w:rPr>
+          <w:b/>
+          <w:sz w:val="24"/>
+        </w:rPr>
+        <w:lastRenderedPageBreak/>
         <w:t>Afbeeldingen:</w:t>
       </w:r>
     </w:p>
@@ -267,8 +670,16 @@
           <w:ilvl w:val="0"/>
           <w:numId w:val="3"/>
         </w:numPr>
-      </w:pPr>
-      <w:r>
+        <w:rPr>
+          <w:b/>
+          <w:sz w:val="24"/>
+        </w:rPr>
+      </w:pPr>
+      <w:r>
+        <w:rPr>
+          <w:b/>
+          <w:sz w:val="24"/>
+        </w:rPr>
         <w:t>Video’s</w:t>
       </w:r>
     </w:p>
@@ -279,8 +690,16 @@
           <w:ilvl w:val="0"/>
           <w:numId w:val="3"/>
         </w:numPr>
-      </w:pPr>
-      <w:r>
+        <w:rPr>
+          <w:b/>
+          <w:sz w:val="24"/>
+        </w:rPr>
+      </w:pPr>
+      <w:r>
+        <w:rPr>
+          <w:b/>
+          <w:sz w:val="24"/>
+        </w:rPr>
         <w:t>Streams:</w:t>
       </w:r>
     </w:p>
@@ -291,82 +710,248 @@
           <w:ilvl w:val="0"/>
           <w:numId w:val="3"/>
         </w:numPr>
-      </w:pPr>
-      <w:r>
+        <w:rPr>
+          <w:b/>
+          <w:sz w:val="24"/>
+        </w:rPr>
+      </w:pPr>
+      <w:r>
+        <w:rPr>
+          <w:b/>
+          <w:sz w:val="24"/>
+        </w:rPr>
         <w:t>Teksten:</w:t>
       </w:r>
     </w:p>
-    <w:p/>
-    <w:p>
-      <w:r>
-        <w:lastRenderedPageBreak/>
+    <w:p>
+      <w:pPr>
+        <w:rPr>
+          <w:b/>
+          <w:sz w:val="24"/>
+        </w:rPr>
+      </w:pPr>
+    </w:p>
+    <w:p>
+      <w:pPr>
+        <w:rPr>
+          <w:b/>
+          <w:sz w:val="24"/>
+        </w:rPr>
+      </w:pPr>
+      <w:r>
+        <w:rPr>
+          <w:b/>
+          <w:sz w:val="24"/>
+        </w:rPr>
         <w:t xml:space="preserve">V7: Moeten wij die content ergens vandaan halen, of krijgen wij dat van u? </w:t>
       </w:r>
     </w:p>
     <w:p>
-      <w:r>
+      <w:pPr>
+        <w:rPr>
+          <w:b/>
+          <w:sz w:val="24"/>
+        </w:rPr>
+      </w:pPr>
+      <w:r>
+        <w:rPr>
+          <w:b/>
+          <w:sz w:val="24"/>
+        </w:rPr>
         <w:t>A7:</w:t>
       </w:r>
     </w:p>
-    <w:p/>
-    <w:p>
-      <w:r>
+    <w:p>
+      <w:pPr>
+        <w:rPr>
+          <w:b/>
+          <w:sz w:val="24"/>
+        </w:rPr>
+      </w:pPr>
+    </w:p>
+    <w:p>
+      <w:pPr>
+        <w:rPr>
+          <w:b/>
+          <w:sz w:val="24"/>
+        </w:rPr>
+      </w:pPr>
+      <w:r>
+        <w:rPr>
+          <w:b/>
+          <w:sz w:val="24"/>
+        </w:rPr>
         <w:t>V</w:t>
       </w:r>
       <w:r>
+        <w:rPr>
+          <w:b/>
+          <w:sz w:val="24"/>
+        </w:rPr>
         <w:t>8</w:t>
       </w:r>
       <w:r>
+        <w:rPr>
+          <w:b/>
+          <w:sz w:val="24"/>
+        </w:rPr>
         <w:t>:</w:t>
       </w:r>
       <w:r>
+        <w:rPr>
+          <w:b/>
+          <w:sz w:val="24"/>
+        </w:rPr>
         <w:t xml:space="preserve"> Heeft u een huisstijl in gedachten dat u terug wilt zien op de website?</w:t>
       </w:r>
     </w:p>
     <w:p>
-      <w:r>
+      <w:pPr>
+        <w:rPr>
+          <w:b/>
+          <w:sz w:val="24"/>
+        </w:rPr>
+      </w:pPr>
+      <w:r>
+        <w:rPr>
+          <w:b/>
+          <w:sz w:val="24"/>
+        </w:rPr>
         <w:t>A</w:t>
       </w:r>
       <w:r>
+        <w:rPr>
+          <w:b/>
+          <w:sz w:val="24"/>
+        </w:rPr>
         <w:t>8</w:t>
       </w:r>
       <w:r>
+        <w:rPr>
+          <w:b/>
+          <w:sz w:val="24"/>
+        </w:rPr>
         <w:t>:</w:t>
       </w:r>
     </w:p>
-    <w:p/>
-    <w:p>
-      <w:r>
+    <w:p>
+      <w:pPr>
+        <w:rPr>
+          <w:b/>
+          <w:sz w:val="24"/>
+        </w:rPr>
+      </w:pPr>
+    </w:p>
+    <w:p>
+      <w:pPr>
+        <w:rPr>
+          <w:b/>
+          <w:sz w:val="24"/>
+        </w:rPr>
+      </w:pPr>
+      <w:r>
+        <w:rPr>
+          <w:b/>
+          <w:sz w:val="24"/>
+        </w:rPr>
         <w:t xml:space="preserve">V9: Wat voor soort uitstraling moet de website geven aan bezoekers? </w:t>
       </w:r>
     </w:p>
     <w:p>
-      <w:r>
+      <w:pPr>
+        <w:rPr>
+          <w:b/>
+          <w:sz w:val="24"/>
+        </w:rPr>
+      </w:pPr>
+      <w:r>
+        <w:rPr>
+          <w:b/>
+          <w:sz w:val="24"/>
+        </w:rPr>
         <w:t>A9:</w:t>
       </w:r>
     </w:p>
-    <w:p/>
-    <w:p>
-      <w:r>
+    <w:p>
+      <w:pPr>
+        <w:rPr>
+          <w:b/>
+          <w:sz w:val="24"/>
+        </w:rPr>
+      </w:pPr>
+    </w:p>
+    <w:p>
+      <w:pPr>
+        <w:rPr>
+          <w:b/>
+          <w:sz w:val="24"/>
+        </w:rPr>
+      </w:pPr>
+      <w:r>
+        <w:rPr>
+          <w:b/>
+          <w:sz w:val="24"/>
+        </w:rPr>
         <w:t>V10: Heeft u al een logo voor de nieuwe website?</w:t>
       </w:r>
     </w:p>
     <w:p>
-      <w:r>
+      <w:pPr>
+        <w:rPr>
+          <w:b/>
+          <w:sz w:val="24"/>
+        </w:rPr>
+      </w:pPr>
+      <w:r>
+        <w:rPr>
+          <w:b/>
+          <w:sz w:val="24"/>
+        </w:rPr>
         <w:t>A10:</w:t>
       </w:r>
     </w:p>
-    <w:p/>
-    <w:p>
-      <w:r>
+    <w:p>
+      <w:pPr>
+        <w:rPr>
+          <w:b/>
+          <w:sz w:val="24"/>
+        </w:rPr>
+      </w:pPr>
+    </w:p>
+    <w:p>
+      <w:pPr>
+        <w:rPr>
+          <w:b/>
+          <w:sz w:val="24"/>
+        </w:rPr>
+      </w:pPr>
+      <w:r>
+        <w:rPr>
+          <w:b/>
+          <w:sz w:val="24"/>
+        </w:rPr>
         <w:t>V11: Heeft u een voorkeur voor fonts en lettertype?</w:t>
       </w:r>
     </w:p>
     <w:p>
-      <w:r>
+      <w:pPr>
+        <w:rPr>
+          <w:b/>
+          <w:sz w:val="24"/>
+        </w:rPr>
+      </w:pPr>
+      <w:r>
+        <w:rPr>
+          <w:b/>
+          <w:sz w:val="24"/>
+        </w:rPr>
         <w:t>A11:</w:t>
       </w:r>
       <w:r>
+        <w:rPr>
+          <w:b/>
+          <w:sz w:val="24"/>
+        </w:rPr>
         <w:t xml:space="preserve"> </w:t>
       </w:r>
     </w:p>
@@ -377,8 +962,16 @@
           <w:ilvl w:val="0"/>
           <w:numId w:val="2"/>
         </w:numPr>
-      </w:pPr>
-      <w:r>
+        <w:rPr>
+          <w:b/>
+          <w:sz w:val="24"/>
+        </w:rPr>
+      </w:pPr>
+      <w:r>
+        <w:rPr>
+          <w:b/>
+          <w:sz w:val="24"/>
+        </w:rPr>
         <w:t>Fonts:</w:t>
       </w:r>
     </w:p>
@@ -389,31 +982,82 @@
           <w:ilvl w:val="0"/>
           <w:numId w:val="2"/>
         </w:numPr>
-      </w:pPr>
-      <w:r>
+        <w:rPr>
+          <w:b/>
+          <w:sz w:val="24"/>
+        </w:rPr>
+      </w:pPr>
+      <w:r>
+        <w:rPr>
+          <w:b/>
+          <w:sz w:val="24"/>
+        </w:rPr>
         <w:t>Lettertype:</w:t>
       </w:r>
     </w:p>
-    <w:p/>
-    <w:p>
-      <w:r>
+    <w:p>
+      <w:pPr>
+        <w:rPr>
+          <w:b/>
+          <w:sz w:val="24"/>
+        </w:rPr>
+      </w:pPr>
+    </w:p>
+    <w:p>
+      <w:pPr>
+        <w:rPr>
+          <w:b/>
+          <w:sz w:val="24"/>
+        </w:rPr>
+      </w:pPr>
+      <w:r>
+        <w:rPr>
+          <w:b/>
+          <w:sz w:val="24"/>
+        </w:rPr>
         <w:t xml:space="preserve">V12: Wat voor soort gebruikers moeten er komen? (normale bezoekers, leden, </w:t>
       </w:r>
       <w:r>
+        <w:rPr>
+          <w:b/>
+          <w:sz w:val="24"/>
+        </w:rPr>
         <w:t>beheerders, administrators</w:t>
       </w:r>
       <w:r>
+        <w:rPr>
+          <w:b/>
+          <w:sz w:val="24"/>
+        </w:rPr>
         <w:t>, anders</w:t>
       </w:r>
       <w:r>
+        <w:rPr>
+          <w:b/>
+          <w:sz w:val="24"/>
+        </w:rPr>
         <w:t>)</w:t>
       </w:r>
       <w:r>
+        <w:rPr>
+          <w:b/>
+          <w:sz w:val="24"/>
+        </w:rPr>
         <w:t>.</w:t>
       </w:r>
     </w:p>
     <w:p>
-      <w:r>
+      <w:pPr>
+        <w:rPr>
+          <w:b/>
+          <w:sz w:val="24"/>
+        </w:rPr>
+      </w:pPr>
+      <w:r>
+        <w:rPr>
+          <w:b/>
+          <w:sz w:val="24"/>
+        </w:rPr>
         <w:t>A12:</w:t>
       </w:r>
     </w:p>
@@ -424,8 +1068,16 @@
           <w:ilvl w:val="0"/>
           <w:numId w:val="2"/>
         </w:numPr>
-      </w:pPr>
-      <w:r>
+        <w:rPr>
+          <w:b/>
+          <w:sz w:val="24"/>
+        </w:rPr>
+      </w:pPr>
+      <w:r>
+        <w:rPr>
+          <w:b/>
+          <w:sz w:val="24"/>
+        </w:rPr>
         <w:t>Normale:</w:t>
       </w:r>
     </w:p>
@@ -436,8 +1088,16 @@
           <w:ilvl w:val="0"/>
           <w:numId w:val="2"/>
         </w:numPr>
-      </w:pPr>
-      <w:r>
+        <w:rPr>
+          <w:b/>
+          <w:sz w:val="24"/>
+        </w:rPr>
+      </w:pPr>
+      <w:r>
+        <w:rPr>
+          <w:b/>
+          <w:sz w:val="24"/>
+        </w:rPr>
         <w:t>Leden:</w:t>
       </w:r>
     </w:p>
@@ -448,8 +1108,16 @@
           <w:ilvl w:val="0"/>
           <w:numId w:val="2"/>
         </w:numPr>
-      </w:pPr>
-      <w:r>
+        <w:rPr>
+          <w:b/>
+          <w:sz w:val="24"/>
+        </w:rPr>
+      </w:pPr>
+      <w:r>
+        <w:rPr>
+          <w:b/>
+          <w:sz w:val="24"/>
+        </w:rPr>
         <w:t>Beheerders:</w:t>
       </w:r>
     </w:p>
@@ -460,8 +1128,16 @@
           <w:ilvl w:val="0"/>
           <w:numId w:val="2"/>
         </w:numPr>
-      </w:pPr>
-      <w:r>
+        <w:rPr>
+          <w:b/>
+          <w:sz w:val="24"/>
+        </w:rPr>
+      </w:pPr>
+      <w:r>
+        <w:rPr>
+          <w:b/>
+          <w:sz w:val="24"/>
+        </w:rPr>
         <w:t>Administrators:</w:t>
       </w:r>
     </w:p>
@@ -472,21 +1148,53 @@
           <w:ilvl w:val="0"/>
           <w:numId w:val="2"/>
         </w:numPr>
-      </w:pPr>
-      <w:r>
+        <w:rPr>
+          <w:b/>
+          <w:sz w:val="24"/>
+        </w:rPr>
+      </w:pPr>
+      <w:r>
+        <w:rPr>
+          <w:b/>
+          <w:sz w:val="24"/>
+        </w:rPr>
         <w:t>Anders:</w:t>
       </w:r>
     </w:p>
     <w:p>
-      <w:r>
+      <w:pPr>
+        <w:rPr>
+          <w:b/>
+          <w:sz w:val="24"/>
+        </w:rPr>
+      </w:pPr>
+      <w:r>
+        <w:rPr>
+          <w:b/>
+          <w:sz w:val="24"/>
+        </w:rPr>
         <w:t xml:space="preserve">V13: Wat moet elke soort gebruiker kunnen doen? </w:t>
       </w:r>
     </w:p>
     <w:p>
-      <w:r>
+      <w:pPr>
+        <w:rPr>
+          <w:b/>
+          <w:sz w:val="24"/>
+        </w:rPr>
+      </w:pPr>
+      <w:r>
+        <w:rPr>
+          <w:b/>
+          <w:sz w:val="24"/>
+        </w:rPr>
         <w:t>A13:</w:t>
       </w:r>
       <w:r>
+        <w:rPr>
+          <w:b/>
+          <w:sz w:val="24"/>
+        </w:rPr>
         <w:t xml:space="preserve"> </w:t>
       </w:r>
     </w:p>
@@ -497,8 +1205,17 @@
           <w:ilvl w:val="0"/>
           <w:numId w:val="1"/>
         </w:numPr>
-      </w:pPr>
-      <w:r>
+        <w:rPr>
+          <w:b/>
+          <w:sz w:val="24"/>
+        </w:rPr>
+      </w:pPr>
+      <w:r>
+        <w:rPr>
+          <w:b/>
+          <w:sz w:val="24"/>
+        </w:rPr>
+        <w:lastRenderedPageBreak/>
         <w:t>Normale:</w:t>
       </w:r>
     </w:p>
@@ -509,8 +1226,16 @@
           <w:ilvl w:val="0"/>
           <w:numId w:val="1"/>
         </w:numPr>
-      </w:pPr>
-      <w:r>
+        <w:rPr>
+          <w:b/>
+          <w:sz w:val="24"/>
+        </w:rPr>
+      </w:pPr>
+      <w:r>
+        <w:rPr>
+          <w:b/>
+          <w:sz w:val="24"/>
+        </w:rPr>
         <w:t>Lid:</w:t>
       </w:r>
     </w:p>
@@ -521,8 +1246,16 @@
           <w:ilvl w:val="0"/>
           <w:numId w:val="1"/>
         </w:numPr>
-      </w:pPr>
-      <w:r>
+        <w:rPr>
+          <w:b/>
+          <w:sz w:val="24"/>
+        </w:rPr>
+      </w:pPr>
+      <w:r>
+        <w:rPr>
+          <w:b/>
+          <w:sz w:val="24"/>
+        </w:rPr>
         <w:t>Beheerder:</w:t>
       </w:r>
     </w:p>
@@ -533,8 +1266,16 @@
           <w:ilvl w:val="0"/>
           <w:numId w:val="1"/>
         </w:numPr>
-      </w:pPr>
-      <w:r>
+        <w:rPr>
+          <w:b/>
+          <w:sz w:val="24"/>
+        </w:rPr>
+      </w:pPr>
+      <w:r>
+        <w:rPr>
+          <w:b/>
+          <w:sz w:val="24"/>
+        </w:rPr>
         <w:t>Administrator:</w:t>
       </w:r>
     </w:p>
@@ -545,46 +1286,126 @@
           <w:ilvl w:val="0"/>
           <w:numId w:val="1"/>
         </w:numPr>
-      </w:pPr>
-      <w:r>
+        <w:rPr>
+          <w:b/>
+          <w:sz w:val="24"/>
+        </w:rPr>
+      </w:pPr>
+      <w:r>
+        <w:rPr>
+          <w:b/>
+          <w:sz w:val="24"/>
+        </w:rPr>
         <w:t>Anders:</w:t>
       </w:r>
     </w:p>
-    <w:p/>
-    <w:p>
-      <w:r>
+    <w:p>
+      <w:pPr>
+        <w:rPr>
+          <w:b/>
+          <w:sz w:val="24"/>
+        </w:rPr>
+      </w:pPr>
+    </w:p>
+    <w:p>
+      <w:pPr>
+        <w:rPr>
+          <w:b/>
+          <w:sz w:val="24"/>
+        </w:rPr>
+      </w:pPr>
+      <w:r>
+        <w:rPr>
+          <w:b/>
+          <w:sz w:val="24"/>
+        </w:rPr>
         <w:t>V</w:t>
       </w:r>
       <w:r>
+        <w:rPr>
+          <w:b/>
+          <w:sz w:val="24"/>
+        </w:rPr>
         <w:t>14</w:t>
       </w:r>
       <w:r>
+        <w:rPr>
+          <w:b/>
+          <w:sz w:val="24"/>
+        </w:rPr>
         <w:t>: Wat is de deadline?</w:t>
       </w:r>
     </w:p>
     <w:p>
-      <w:r>
+      <w:pPr>
+        <w:rPr>
+          <w:b/>
+          <w:sz w:val="24"/>
+        </w:rPr>
+      </w:pPr>
+      <w:r>
+        <w:rPr>
+          <w:b/>
+          <w:sz w:val="24"/>
+        </w:rPr>
         <w:t>A</w:t>
       </w:r>
       <w:r>
+        <w:rPr>
+          <w:b/>
+          <w:sz w:val="24"/>
+        </w:rPr>
         <w:t>14</w:t>
       </w:r>
       <w:r>
+        <w:rPr>
+          <w:b/>
+          <w:sz w:val="24"/>
+        </w:rPr>
         <w:t>:</w:t>
       </w:r>
     </w:p>
-    <w:p/>
-    <w:p>
-      <w:r>
+    <w:p>
+      <w:pPr>
+        <w:rPr>
+          <w:b/>
+          <w:sz w:val="24"/>
+        </w:rPr>
+      </w:pPr>
+    </w:p>
+    <w:p>
+      <w:pPr>
+        <w:rPr>
+          <w:b/>
+          <w:sz w:val="24"/>
+        </w:rPr>
+      </w:pPr>
+      <w:r>
+        <w:rPr>
+          <w:b/>
+          <w:sz w:val="24"/>
+        </w:rPr>
         <w:t>V1</w:t>
       </w:r>
       <w:r>
+        <w:rPr>
+          <w:b/>
+          <w:sz w:val="24"/>
+        </w:rPr>
         <w:t>5</w:t>
       </w:r>
       <w:r>
+        <w:rPr>
+          <w:b/>
+          <w:sz w:val="24"/>
+        </w:rPr>
         <w:t>:</w:t>
       </w:r>
       <w:r>
+        <w:rPr>
+          <w:b/>
+          <w:sz w:val="24"/>
+        </w:rPr>
         <w:t xml:space="preserve"> Wat is uw budget?</w:t>
       </w:r>
     </w:p>
@@ -593,14 +1414,30 @@
         <w:tabs>
           <w:tab w:val="left" w:pos="1008"/>
         </w:tabs>
-      </w:pPr>
-      <w:r>
+        <w:rPr>
+          <w:b/>
+          <w:sz w:val="24"/>
+        </w:rPr>
+      </w:pPr>
+      <w:r>
+        <w:rPr>
+          <w:b/>
+          <w:sz w:val="24"/>
+        </w:rPr>
         <w:t>A1</w:t>
       </w:r>
       <w:r>
+        <w:rPr>
+          <w:b/>
+          <w:sz w:val="24"/>
+        </w:rPr>
         <w:t>5</w:t>
       </w:r>
       <w:r>
+        <w:rPr>
+          <w:b/>
+          <w:sz w:val="24"/>
+        </w:rPr>
         <w:t>:</w:t>
       </w:r>
     </w:p>
@@ -609,6 +1446,10 @@
         <w:tabs>
           <w:tab w:val="left" w:pos="1008"/>
         </w:tabs>
+        <w:rPr>
+          <w:b/>
+          <w:sz w:val="24"/>
+        </w:rPr>
       </w:pPr>
     </w:p>
     <w:p>
@@ -618,11 +1459,13 @@
         </w:tabs>
         <w:rPr>
           <w:b/>
-        </w:rPr>
-      </w:pPr>
-      <w:r>
-        <w:rPr>
-          <w:b/>
+          <w:sz w:val="24"/>
+        </w:rPr>
+      </w:pPr>
+      <w:r>
+        <w:rPr>
+          <w:b/>
+          <w:sz w:val="24"/>
         </w:rPr>
         <w:t>Samenvatten</w:t>
       </w:r>
@@ -632,6 +1475,10 @@
         <w:tabs>
           <w:tab w:val="left" w:pos="1008"/>
         </w:tabs>
+        <w:rPr>
+          <w:b/>
+          <w:sz w:val="24"/>
+        </w:rPr>
       </w:pPr>
     </w:p>
     <w:p>
@@ -641,17 +1488,20 @@
         </w:tabs>
         <w:rPr>
           <w:b/>
-        </w:rPr>
-      </w:pPr>
-      <w:r>
-        <w:rPr>
-          <w:b/>
+          <w:sz w:val="24"/>
+        </w:rPr>
+      </w:pPr>
+      <w:r>
+        <w:rPr>
+          <w:b/>
+          <w:sz w:val="24"/>
         </w:rPr>
         <w:t>Slot</w:t>
       </w:r>
       <w:r>
         <w:rPr>
           <w:b/>
+          <w:sz w:val="24"/>
         </w:rPr>
         <w:tab/>
       </w:r>
@@ -661,8 +1511,16 @@
         <w:tabs>
           <w:tab w:val="left" w:pos="1008"/>
         </w:tabs>
-      </w:pPr>
-      <w:r>
+        <w:rPr>
+          <w:b/>
+          <w:sz w:val="24"/>
+        </w:rPr>
+      </w:pPr>
+      <w:r>
+        <w:rPr>
+          <w:b/>
+          <w:sz w:val="24"/>
+        </w:rPr>
         <w:t>V1: Heeft u nog vragen of opmerkingen?</w:t>
       </w:r>
     </w:p>
@@ -671,14 +1529,43 @@
         <w:tabs>
           <w:tab w:val="left" w:pos="1008"/>
         </w:tabs>
-      </w:pPr>
-      <w:r>
+        <w:rPr>
+          <w:b/>
+          <w:sz w:val="24"/>
+        </w:rPr>
+      </w:pPr>
+      <w:r>
+        <w:rPr>
+          <w:b/>
+          <w:sz w:val="24"/>
+        </w:rPr>
         <w:t xml:space="preserve">A1: </w:t>
       </w:r>
     </w:p>
-    <w:p/>
-    <w:p/>
-    <w:p/>
+    <w:p>
+      <w:pPr>
+        <w:rPr>
+          <w:b/>
+          <w:sz w:val="24"/>
+        </w:rPr>
+      </w:pPr>
+    </w:p>
+    <w:p>
+      <w:pPr>
+        <w:rPr>
+          <w:b/>
+          <w:sz w:val="24"/>
+        </w:rPr>
+      </w:pPr>
+    </w:p>
+    <w:p>
+      <w:pPr>
+        <w:rPr>
+          <w:b/>
+          <w:sz w:val="24"/>
+        </w:rPr>
+      </w:pPr>
+    </w:p>
     <w:sectPr>
       <w:pgSz w:w="11906" w:h="16838"/>
       <w:pgMar w:top="1417" w:right="1417" w:bottom="1417" w:left="1417" w:header="708" w:footer="708" w:gutter="0"/>

--- a/documents/interview/vragenlijst_0.2.docx
+++ b/documents/interview/vragenlijst_0.2.docx
@@ -325,8 +325,6 @@
         </w:rPr>
         <w:t xml:space="preserve"> is en wat de activiteiten zijn</w:t>
       </w:r>
-      <w:bookmarkStart w:id="0" w:name="_GoBack"/>
-      <w:bookmarkEnd w:id="0"/>
     </w:p>
     <w:p>
       <w:pPr>
@@ -385,6 +383,13 @@
         </w:rPr>
         <w:t>D1:</w:t>
       </w:r>
+      <w:r>
+        <w:rPr>
+          <w:b/>
+          <w:sz w:val="24"/>
+        </w:rPr>
+        <w:t xml:space="preserve"> informatie kan leveren zowel thuis als mobiel</w:t>
+      </w:r>
     </w:p>
     <w:p>
       <w:pPr>
@@ -405,6 +410,13 @@
         </w:rPr>
         <w:t>D2:</w:t>
       </w:r>
+      <w:r>
+        <w:rPr>
+          <w:b/>
+          <w:sz w:val="24"/>
+        </w:rPr>
+        <w:t xml:space="preserve"> alles makkelijk vindbaar houden</w:t>
+      </w:r>
     </w:p>
     <w:p>
       <w:pPr>
@@ -425,6 +437,13 @@
         </w:rPr>
         <w:t>D3:</w:t>
       </w:r>
+      <w:r>
+        <w:rPr>
+          <w:b/>
+          <w:sz w:val="24"/>
+        </w:rPr>
+        <w:t>mobiel is belangrijker</w:t>
+      </w:r>
     </w:p>
     <w:p>
       <w:pPr>
@@ -523,6 +542,13 @@
         </w:rPr>
         <w:t>P1:</w:t>
       </w:r>
+      <w:r>
+        <w:rPr>
+          <w:b/>
+          <w:sz w:val="24"/>
+        </w:rPr>
+        <w:t xml:space="preserve">de pagina’s oop de huidige website </w:t>
+      </w:r>
     </w:p>
     <w:p>
       <w:pPr>
@@ -543,6 +569,43 @@
         </w:rPr>
         <w:t>P2:</w:t>
       </w:r>
+      <w:r>
+        <w:rPr>
+          <w:b/>
+          <w:sz w:val="24"/>
+        </w:rPr>
+        <w:t xml:space="preserve">homepage activiteiten </w:t>
+      </w:r>
+      <w:proofErr w:type="spellStart"/>
+      <w:r>
+        <w:rPr>
+          <w:b/>
+          <w:sz w:val="24"/>
+        </w:rPr>
+        <w:t>parkverinigeng</w:t>
+      </w:r>
+      <w:proofErr w:type="spellEnd"/>
+      <w:r>
+        <w:rPr>
+          <w:b/>
+          <w:sz w:val="24"/>
+        </w:rPr>
+        <w:t xml:space="preserve"> foto</w:t>
+      </w:r>
+      <w:r>
+        <w:rPr>
+          <w:b/>
+          <w:sz w:val="24"/>
+        </w:rPr>
+        <w:t>’</w:t>
+      </w:r>
+      <w:r>
+        <w:rPr>
+          <w:b/>
+          <w:sz w:val="24"/>
+        </w:rPr>
+        <w:t>s contact</w:t>
+      </w:r>
     </w:p>
     <w:p>
       <w:pPr>
@@ -641,6 +704,13 @@
         </w:rPr>
         <w:t>A6:</w:t>
       </w:r>
+      <w:r>
+        <w:rPr>
+          <w:b/>
+          <w:sz w:val="24"/>
+        </w:rPr>
+        <w:t>teksten en plaatjes zijn prioriteit</w:t>
+      </w:r>
     </w:p>
     <w:p>
       <w:pPr>
@@ -760,6 +830,13 @@
         </w:rPr>
         <w:t>A7:</w:t>
       </w:r>
+      <w:r>
+        <w:rPr>
+          <w:b/>
+          <w:sz w:val="24"/>
+        </w:rPr>
+        <w:t xml:space="preserve"> alle content van de oude website afhalen</w:t>
+      </w:r>
     </w:p>
     <w:p>
       <w:pPr>
@@ -833,6 +910,49 @@
         </w:rPr>
         <w:t>:</w:t>
       </w:r>
+      <w:r>
+        <w:rPr>
+          <w:b/>
+          <w:sz w:val="24"/>
+        </w:rPr>
+        <w:t xml:space="preserve"> wat kwa stijl vo</w:t>
+      </w:r>
+      <w:r>
+        <w:rPr>
+          <w:b/>
+          <w:sz w:val="24"/>
+        </w:rPr>
+        <w:t>o</w:t>
+      </w:r>
+      <w:r>
+        <w:rPr>
+          <w:b/>
+          <w:sz w:val="24"/>
+        </w:rPr>
+        <w:t xml:space="preserve">ral groen en wat er bij past </w:t>
+      </w:r>
+      <w:r>
+        <w:rPr>
+          <w:b/>
+          <w:sz w:val="24"/>
+        </w:rPr>
+        <w:t>andere fonts iets groter lettertype</w:t>
+      </w:r>
+    </w:p>
+    <w:p>
+      <w:pPr>
+        <w:rPr>
+          <w:b/>
+          <w:sz w:val="24"/>
+        </w:rPr>
+      </w:pPr>
+      <w:r>
+        <w:rPr>
+          <w:b/>
+          <w:sz w:val="24"/>
+        </w:rPr>
+        <w:t>Eigen design maken</w:t>
+      </w:r>
     </w:p>
     <w:p>
       <w:pPr>
@@ -871,6 +991,41 @@
         </w:rPr>
         <w:t>A9:</w:t>
       </w:r>
+      <w:r>
+        <w:rPr>
+          <w:b/>
+          <w:sz w:val="24"/>
+        </w:rPr>
+        <w:t>beetje gezellig kleuren in de natuur</w:t>
+      </w:r>
+      <w:r>
+        <w:rPr>
+          <w:b/>
+          <w:sz w:val="24"/>
+        </w:rPr>
+        <w:t xml:space="preserve"> informatief</w:t>
+      </w:r>
+      <w:r>
+        <w:rPr>
+          <w:b/>
+          <w:sz w:val="24"/>
+        </w:rPr>
+        <w:t xml:space="preserve"> niet zakelijk </w:t>
+      </w:r>
+      <w:r>
+        <w:rPr>
+          <w:b/>
+          <w:sz w:val="24"/>
+        </w:rPr>
+        <w:t xml:space="preserve">leuke dingen bevatten of duidelijk, kwa informatie leuk dingen met plaatjes </w:t>
+      </w:r>
+      <w:r>
+        <w:rPr>
+          <w:b/>
+          <w:sz w:val="24"/>
+        </w:rPr>
+        <w:t>makkelijk kunnen navigeren niet te druk</w:t>
+      </w:r>
     </w:p>
     <w:p>
       <w:pPr>
@@ -908,6 +1063,20 @@
           <w:sz w:val="24"/>
         </w:rPr>
         <w:t>A10:</w:t>
+      </w:r>
+      <w:r>
+        <w:rPr>
+          <w:b/>
+          <w:sz w:val="24"/>
+        </w:rPr>
+        <w:t xml:space="preserve"> </w:t>
+      </w:r>
+      <w:r>
+        <w:rPr>
+          <w:b/>
+          <w:sz w:val="24"/>
+        </w:rPr>
+        <w:t xml:space="preserve"> zelf een logo maken</w:t>
       </w:r>
     </w:p>
     <w:p>
@@ -974,6 +1143,22 @@
         </w:rPr>
         <w:t>Fonts:</w:t>
       </w:r>
+      <w:r>
+        <w:rPr>
+          <w:b/>
+          <w:sz w:val="24"/>
+        </w:rPr>
+        <w:t xml:space="preserve"> zelf kiezen duidelijk en leesbaar desk/</w:t>
+      </w:r>
+      <w:proofErr w:type="spellStart"/>
+      <w:r>
+        <w:rPr>
+          <w:b/>
+          <w:sz w:val="24"/>
+        </w:rPr>
+        <w:t>mob</w:t>
+      </w:r>
+      <w:proofErr w:type="spellEnd"/>
     </w:p>
     <w:p>
       <w:pPr>
@@ -994,6 +1179,13 @@
         </w:rPr>
         <w:t>Lettertype:</w:t>
       </w:r>
+      <w:r>
+        <w:rPr>
+          <w:b/>
+          <w:sz w:val="24"/>
+        </w:rPr>
+        <w:t xml:space="preserve"> groter</w:t>
+      </w:r>
     </w:p>
     <w:p>
       <w:pPr>
@@ -1080,6 +1272,13 @@
         </w:rPr>
         <w:t>Normale:</w:t>
       </w:r>
+      <w:r>
+        <w:rPr>
+          <w:b/>
+          <w:sz w:val="24"/>
+        </w:rPr>
+        <w:t xml:space="preserve"> alle mensen die naar het natuur park toegaan</w:t>
+      </w:r>
     </w:p>
     <w:p>
       <w:pPr>
@@ -1168,6 +1367,31 @@
           <w:sz w:val="24"/>
         </w:rPr>
       </w:pPr>
+      <w:proofErr w:type="spellStart"/>
+      <w:r>
+        <w:rPr>
+          <w:b/>
+          <w:sz w:val="24"/>
+        </w:rPr>
+        <w:lastRenderedPageBreak/>
+        <w:t>Eventementen</w:t>
+      </w:r>
+      <w:proofErr w:type="spellEnd"/>
+      <w:r>
+        <w:rPr>
+          <w:b/>
+          <w:sz w:val="24"/>
+        </w:rPr>
+        <w:t xml:space="preserve"> van het park zelf</w:t>
+      </w:r>
+    </w:p>
+    <w:p>
+      <w:pPr>
+        <w:rPr>
+          <w:b/>
+          <w:sz w:val="24"/>
+        </w:rPr>
+      </w:pPr>
       <w:r>
         <w:rPr>
           <w:b/>
@@ -1200,103 +1424,142 @@
     </w:p>
     <w:p>
       <w:pPr>
-        <w:pStyle w:val="Lijstalinea"/>
-        <w:numPr>
-          <w:ilvl w:val="0"/>
-          <w:numId w:val="1"/>
-        </w:numPr>
-        <w:rPr>
-          <w:b/>
-          <w:sz w:val="24"/>
-        </w:rPr>
-      </w:pPr>
-      <w:r>
-        <w:rPr>
-          <w:b/>
-          <w:sz w:val="24"/>
-        </w:rPr>
-        <w:lastRenderedPageBreak/>
-        <w:t>Normale:</w:t>
-      </w:r>
-    </w:p>
-    <w:p>
-      <w:pPr>
-        <w:pStyle w:val="Lijstalinea"/>
-        <w:numPr>
-          <w:ilvl w:val="0"/>
-          <w:numId w:val="1"/>
-        </w:numPr>
-        <w:rPr>
-          <w:b/>
-          <w:sz w:val="24"/>
-        </w:rPr>
-      </w:pPr>
-      <w:r>
-        <w:rPr>
-          <w:b/>
-          <w:sz w:val="24"/>
-        </w:rPr>
-        <w:t>Lid:</w:t>
-      </w:r>
-    </w:p>
-    <w:p>
-      <w:pPr>
-        <w:pStyle w:val="Lijstalinea"/>
-        <w:numPr>
-          <w:ilvl w:val="0"/>
-          <w:numId w:val="1"/>
-        </w:numPr>
-        <w:rPr>
-          <w:b/>
-          <w:sz w:val="24"/>
-        </w:rPr>
-      </w:pPr>
-      <w:r>
-        <w:rPr>
-          <w:b/>
-          <w:sz w:val="24"/>
-        </w:rPr>
-        <w:t>Beheerder:</w:t>
-      </w:r>
-    </w:p>
-    <w:p>
-      <w:pPr>
-        <w:pStyle w:val="Lijstalinea"/>
-        <w:numPr>
-          <w:ilvl w:val="0"/>
-          <w:numId w:val="1"/>
-        </w:numPr>
-        <w:rPr>
-          <w:b/>
-          <w:sz w:val="24"/>
-        </w:rPr>
-      </w:pPr>
-      <w:r>
-        <w:rPr>
-          <w:b/>
-          <w:sz w:val="24"/>
-        </w:rPr>
-        <w:t>Administrator:</w:t>
-      </w:r>
-    </w:p>
-    <w:p>
-      <w:pPr>
-        <w:pStyle w:val="Lijstalinea"/>
-        <w:numPr>
-          <w:ilvl w:val="0"/>
-          <w:numId w:val="1"/>
-        </w:numPr>
-        <w:rPr>
-          <w:b/>
-          <w:sz w:val="24"/>
-        </w:rPr>
-      </w:pPr>
-      <w:r>
-        <w:rPr>
-          <w:b/>
-          <w:sz w:val="24"/>
-        </w:rPr>
-        <w:t>Anders:</w:t>
+        <w:rPr>
+          <w:b/>
+          <w:sz w:val="24"/>
+        </w:rPr>
+      </w:pPr>
+      <w:r>
+        <w:rPr>
+          <w:b/>
+          <w:sz w:val="24"/>
+        </w:rPr>
+        <w:t xml:space="preserve">1 persoon beheert alles met alle rechten </w:t>
+      </w:r>
+    </w:p>
+    <w:p>
+      <w:pPr>
+        <w:rPr>
+          <w:b/>
+          <w:sz w:val="24"/>
+        </w:rPr>
+      </w:pPr>
+      <w:r>
+        <w:rPr>
+          <w:b/>
+          <w:sz w:val="24"/>
+        </w:rPr>
+        <w:t>Hoofdbeheerder</w:t>
+      </w:r>
+      <w:r>
+        <w:rPr>
+          <w:b/>
+          <w:sz w:val="24"/>
+        </w:rPr>
+        <w:t xml:space="preserve"> mensen toevoegen / verwijderen</w:t>
+      </w:r>
+    </w:p>
+    <w:p>
+      <w:pPr>
+        <w:rPr>
+          <w:b/>
+          <w:sz w:val="24"/>
+        </w:rPr>
+      </w:pPr>
+      <w:r>
+        <w:rPr>
+          <w:b/>
+          <w:sz w:val="24"/>
+        </w:rPr>
+        <w:t>Mensen die alleen de content ku</w:t>
+      </w:r>
+      <w:r>
+        <w:rPr>
+          <w:b/>
+          <w:sz w:val="24"/>
+        </w:rPr>
+        <w:t>n</w:t>
+      </w:r>
+      <w:r>
+        <w:rPr>
+          <w:b/>
+          <w:sz w:val="24"/>
+        </w:rPr>
+        <w:t xml:space="preserve">nen beheren </w:t>
+      </w:r>
+    </w:p>
+    <w:p>
+      <w:pPr>
+        <w:rPr>
+          <w:b/>
+          <w:sz w:val="24"/>
+        </w:rPr>
+      </w:pPr>
+      <w:r>
+        <w:rPr>
+          <w:b/>
+          <w:sz w:val="24"/>
+        </w:rPr>
+        <w:t>Bezoekers</w:t>
+      </w:r>
+    </w:p>
+    <w:p>
+      <w:pPr>
+        <w:rPr>
+          <w:b/>
+          <w:sz w:val="24"/>
+        </w:rPr>
+      </w:pPr>
+      <w:r>
+        <w:rPr>
+          <w:b/>
+          <w:sz w:val="24"/>
+        </w:rPr>
+        <w:t>C</w:t>
+      </w:r>
+      <w:r>
+        <w:rPr>
+          <w:b/>
+          <w:sz w:val="24"/>
+        </w:rPr>
+        <w:t>ontentbeheerder</w:t>
+      </w:r>
+    </w:p>
+    <w:p>
+      <w:pPr>
+        <w:rPr>
+          <w:b/>
+          <w:sz w:val="24"/>
+        </w:rPr>
+      </w:pPr>
+      <w:r>
+        <w:rPr>
+          <w:b/>
+          <w:sz w:val="24"/>
+        </w:rPr>
+        <w:t>Hoofdbeheerder</w:t>
+      </w:r>
+      <w:r>
+        <w:rPr>
+          <w:b/>
+          <w:sz w:val="24"/>
+        </w:rPr>
+        <w:t xml:space="preserve"> Admin</w:t>
+      </w:r>
+    </w:p>
+    <w:p>
+      <w:pPr>
+        <w:rPr>
+          <w:b/>
+          <w:sz w:val="24"/>
+        </w:rPr>
+      </w:pPr>
+      <w:r>
+        <w:rPr>
+          <w:b/>
+          <w:sz w:val="24"/>
+        </w:rPr>
+        <w:t>Kunnen inloggen</w:t>
       </w:r>
     </w:p>
     <w:p>
@@ -1363,6 +1626,20 @@
           <w:sz w:val="24"/>
         </w:rPr>
         <w:t>:</w:t>
+      </w:r>
+      <w:r>
+        <w:rPr>
+          <w:b/>
+          <w:sz w:val="24"/>
+        </w:rPr>
+        <w:t xml:space="preserve"> Eind mei</w:t>
+      </w:r>
+      <w:r>
+        <w:rPr>
+          <w:b/>
+          <w:sz w:val="24"/>
+        </w:rPr>
+        <w:t xml:space="preserve"> 32 mei</w:t>
       </w:r>
     </w:p>
     <w:p>
@@ -1440,6 +1717,20 @@
         </w:rPr>
         <w:t>:</w:t>
       </w:r>
+      <w:r>
+        <w:rPr>
+          <w:b/>
+          <w:sz w:val="24"/>
+        </w:rPr>
+        <w:t xml:space="preserve"> budget offerte</w:t>
+      </w:r>
+      <w:r>
+        <w:rPr>
+          <w:b/>
+          <w:sz w:val="24"/>
+        </w:rPr>
+        <w:t xml:space="preserve"> </w:t>
+      </w:r>
     </w:p>
     <w:p>
       <w:pPr>
@@ -1541,6 +1832,22 @@
         </w:rPr>
         <w:t xml:space="preserve">A1: </w:t>
       </w:r>
+      <w:r>
+        <w:rPr>
+          <w:b/>
+          <w:sz w:val="24"/>
+        </w:rPr>
+        <w:t xml:space="preserve"> nee.</w:t>
+      </w:r>
+      <w:r>
+        <w:rPr>
+          <w:b/>
+          <w:sz w:val="24"/>
+        </w:rPr>
+        <w:t xml:space="preserve"> Verder niet.</w:t>
+      </w:r>
+      <w:bookmarkStart w:id="0" w:name="_GoBack"/>
+      <w:bookmarkEnd w:id="0"/>
     </w:p>
     <w:p>
       <w:pPr>

--- a/documents/interview/vragenlijst_0.2.docx
+++ b/documents/interview/vragenlijst_0.2.docx
@@ -19,6 +19,11 @@
       </w:r>
     </w:p>
     <w:p>
+      <w:r>
+        <w:t>Vertel wat meer over jezelf en de vereniging</w:t>
+      </w:r>
+    </w:p>
+    <w:p>
       <w:pPr>
         <w:rPr>
           <w:b/>
@@ -88,23 +93,21 @@
           <w:b/>
           <w:sz w:val="24"/>
         </w:rPr>
-        <w:t xml:space="preserve"> we hebben een website die we al een tijd </w:t>
-      </w:r>
-      <w:proofErr w:type="spellStart"/>
-      <w:r>
-        <w:rPr>
-          <w:b/>
-          <w:sz w:val="24"/>
-        </w:rPr>
-        <w:t>heben</w:t>
-      </w:r>
-      <w:proofErr w:type="spellEnd"/>
-      <w:r>
-        <w:rPr>
-          <w:b/>
-          <w:sz w:val="24"/>
-        </w:rPr>
-        <w:t xml:space="preserve"> die is toe aan verbeteringen en lastig te beheren en de aanpassingen zijn moeilijk.</w:t>
+        <w:t xml:space="preserve"> we hebben een website die we al een tijd he</w:t>
+      </w:r>
+      <w:r>
+        <w:rPr>
+          <w:b/>
+          <w:sz w:val="24"/>
+        </w:rPr>
+        <w:t>b</w:t>
+      </w:r>
+      <w:r>
+        <w:rPr>
+          <w:b/>
+          <w:sz w:val="24"/>
+        </w:rPr>
+        <w:t>ben die is toe aan verbeteringen en lastig te beheren en de aanpassingen zijn moeilijk.</w:t>
       </w:r>
     </w:p>
     <w:p>
@@ -188,17 +191,15 @@
           <w:b/>
           <w:sz w:val="24"/>
         </w:rPr>
-        <w:t xml:space="preserve">De </w:t>
-      </w:r>
-      <w:proofErr w:type="spellStart"/>
-      <w:r>
-        <w:rPr>
-          <w:b/>
-          <w:sz w:val="24"/>
-        </w:rPr>
-        <w:t>doelgrope</w:t>
-      </w:r>
-      <w:proofErr w:type="spellEnd"/>
+        <w:t>De doelgro</w:t>
+      </w:r>
+      <w:r>
+        <w:rPr>
+          <w:b/>
+          <w:sz w:val="24"/>
+        </w:rPr>
+        <w:t>ep</w:t>
+      </w:r>
       <w:r>
         <w:rPr>
           <w:b/>
@@ -211,23 +212,7 @@
           <w:b/>
           <w:sz w:val="24"/>
         </w:rPr>
-        <w:t xml:space="preserve">an jong tot oud we richten ons op </w:t>
-      </w:r>
-      <w:proofErr w:type="spellStart"/>
-      <w:r>
-        <w:rPr>
-          <w:b/>
-          <w:sz w:val="24"/>
-        </w:rPr>
-        <w:t>ietdereen</w:t>
-      </w:r>
-      <w:proofErr w:type="spellEnd"/>
-      <w:r>
-        <w:rPr>
-          <w:b/>
-          <w:sz w:val="24"/>
-        </w:rPr>
-        <w:t xml:space="preserve"> die graag de natuur in gaat</w:t>
+        <w:t>an jong tot oud we richten ons op iedereen die graag de natuur in gaat</w:t>
       </w:r>
     </w:p>
     <w:p>
@@ -547,7 +532,7 @@
           <w:b/>
           <w:sz w:val="24"/>
         </w:rPr>
-        <w:t xml:space="preserve">de pagina’s oop de huidige website </w:t>
+        <w:t xml:space="preserve">de pagina’s op de huidige website </w:t>
       </w:r>
     </w:p>
     <w:p>
@@ -574,23 +559,28 @@
           <w:b/>
           <w:sz w:val="24"/>
         </w:rPr>
-        <w:t xml:space="preserve">homepage activiteiten </w:t>
-      </w:r>
-      <w:proofErr w:type="spellStart"/>
-      <w:r>
-        <w:rPr>
-          <w:b/>
-          <w:sz w:val="24"/>
-        </w:rPr>
-        <w:t>parkverinigeng</w:t>
-      </w:r>
-      <w:proofErr w:type="spellEnd"/>
-      <w:r>
-        <w:rPr>
-          <w:b/>
-          <w:sz w:val="24"/>
-        </w:rPr>
-        <w:t xml:space="preserve"> foto</w:t>
+        <w:t>homepage activiteiten par</w:t>
+      </w:r>
+      <w:r>
+        <w:rPr>
+          <w:b/>
+          <w:sz w:val="24"/>
+        </w:rPr>
+        <w:t>k</w:t>
+      </w:r>
+      <w:r>
+        <w:rPr>
+          <w:b/>
+          <w:sz w:val="24"/>
+        </w:rPr>
+        <w:t xml:space="preserve">vereniging </w:t>
+      </w:r>
+      <w:r>
+        <w:rPr>
+          <w:b/>
+          <w:sz w:val="24"/>
+        </w:rPr>
+        <w:t>foto</w:t>
       </w:r>
       <w:r>
         <w:rPr>
@@ -609,66 +599,6 @@
     </w:p>
     <w:p>
       <w:pPr>
-        <w:pStyle w:val="Lijstalinea"/>
-        <w:numPr>
-          <w:ilvl w:val="0"/>
-          <w:numId w:val="5"/>
-        </w:numPr>
-        <w:rPr>
-          <w:b/>
-          <w:sz w:val="24"/>
-        </w:rPr>
-      </w:pPr>
-      <w:r>
-        <w:rPr>
-          <w:b/>
-          <w:sz w:val="24"/>
-        </w:rPr>
-        <w:t>P3:</w:t>
-      </w:r>
-    </w:p>
-    <w:p>
-      <w:pPr>
-        <w:pStyle w:val="Lijstalinea"/>
-        <w:numPr>
-          <w:ilvl w:val="0"/>
-          <w:numId w:val="5"/>
-        </w:numPr>
-        <w:rPr>
-          <w:b/>
-          <w:sz w:val="24"/>
-        </w:rPr>
-      </w:pPr>
-      <w:r>
-        <w:rPr>
-          <w:b/>
-          <w:sz w:val="24"/>
-        </w:rPr>
-        <w:t>P4:</w:t>
-      </w:r>
-    </w:p>
-    <w:p>
-      <w:pPr>
-        <w:pStyle w:val="Lijstalinea"/>
-        <w:numPr>
-          <w:ilvl w:val="0"/>
-          <w:numId w:val="5"/>
-        </w:numPr>
-        <w:rPr>
-          <w:b/>
-          <w:sz w:val="24"/>
-        </w:rPr>
-      </w:pPr>
-      <w:r>
-        <w:rPr>
-          <w:b/>
-          <w:sz w:val="24"/>
-        </w:rPr>
-        <w:t>P5:</w:t>
-      </w:r>
-    </w:p>
-    <w:p>
-      <w:pPr>
         <w:rPr>
           <w:b/>
           <w:sz w:val="24"/>
@@ -714,11 +644,22 @@
     </w:p>
     <w:p>
       <w:pPr>
-        <w:pStyle w:val="Lijstalinea"/>
-        <w:numPr>
-          <w:ilvl w:val="0"/>
-          <w:numId w:val="3"/>
-        </w:numPr>
+        <w:rPr>
+          <w:b/>
+          <w:sz w:val="24"/>
+        </w:rPr>
+      </w:pPr>
+    </w:p>
+    <w:p>
+      <w:pPr>
+        <w:rPr>
+          <w:b/>
+          <w:sz w:val="24"/>
+        </w:rPr>
+      </w:pPr>
+    </w:p>
+    <w:p>
+      <w:pPr>
         <w:rPr>
           <w:b/>
           <w:sz w:val="24"/>
@@ -730,89 +671,6 @@
           <w:sz w:val="24"/>
         </w:rPr>
         <w:lastRenderedPageBreak/>
-        <w:t>Afbeeldingen:</w:t>
-      </w:r>
-    </w:p>
-    <w:p>
-      <w:pPr>
-        <w:pStyle w:val="Lijstalinea"/>
-        <w:numPr>
-          <w:ilvl w:val="0"/>
-          <w:numId w:val="3"/>
-        </w:numPr>
-        <w:rPr>
-          <w:b/>
-          <w:sz w:val="24"/>
-        </w:rPr>
-      </w:pPr>
-      <w:r>
-        <w:rPr>
-          <w:b/>
-          <w:sz w:val="24"/>
-        </w:rPr>
-        <w:t>Video’s</w:t>
-      </w:r>
-    </w:p>
-    <w:p>
-      <w:pPr>
-        <w:pStyle w:val="Lijstalinea"/>
-        <w:numPr>
-          <w:ilvl w:val="0"/>
-          <w:numId w:val="3"/>
-        </w:numPr>
-        <w:rPr>
-          <w:b/>
-          <w:sz w:val="24"/>
-        </w:rPr>
-      </w:pPr>
-      <w:r>
-        <w:rPr>
-          <w:b/>
-          <w:sz w:val="24"/>
-        </w:rPr>
-        <w:t>Streams:</w:t>
-      </w:r>
-    </w:p>
-    <w:p>
-      <w:pPr>
-        <w:pStyle w:val="Lijstalinea"/>
-        <w:numPr>
-          <w:ilvl w:val="0"/>
-          <w:numId w:val="3"/>
-        </w:numPr>
-        <w:rPr>
-          <w:b/>
-          <w:sz w:val="24"/>
-        </w:rPr>
-      </w:pPr>
-      <w:r>
-        <w:rPr>
-          <w:b/>
-          <w:sz w:val="24"/>
-        </w:rPr>
-        <w:t>Teksten:</w:t>
-      </w:r>
-    </w:p>
-    <w:p>
-      <w:pPr>
-        <w:rPr>
-          <w:b/>
-          <w:sz w:val="24"/>
-        </w:rPr>
-      </w:pPr>
-    </w:p>
-    <w:p>
-      <w:pPr>
-        <w:rPr>
-          <w:b/>
-          <w:sz w:val="24"/>
-        </w:rPr>
-      </w:pPr>
-      <w:r>
-        <w:rPr>
-          <w:b/>
-          <w:sz w:val="24"/>
-        </w:rPr>
         <w:t xml:space="preserve">V7: Moeten wij die content ergens vandaan halen, of krijgen wij dat van u? </w:t>
       </w:r>
     </w:p>
@@ -1148,17 +1006,15 @@
           <w:b/>
           <w:sz w:val="24"/>
         </w:rPr>
-        <w:t xml:space="preserve"> zelf kiezen duidelijk en leesbaar desk/</w:t>
-      </w:r>
-      <w:proofErr w:type="spellStart"/>
-      <w:r>
-        <w:rPr>
-          <w:b/>
-          <w:sz w:val="24"/>
-        </w:rPr>
-        <w:t>mob</w:t>
-      </w:r>
-      <w:proofErr w:type="spellEnd"/>
+        <w:t xml:space="preserve"> zelf kiezen duidelijk en leesbaar desk/mob</w:t>
+      </w:r>
+      <w:r>
+        <w:rPr>
+          <w:b/>
+          <w:sz w:val="24"/>
+        </w:rPr>
+        <w:t>iel</w:t>
+      </w:r>
     </w:p>
     <w:p>
       <w:pPr>
@@ -1373,82 +1229,82 @@
           <w:b/>
           <w:sz w:val="24"/>
         </w:rPr>
+        <w:t>Eventementen</w:t>
+      </w:r>
+      <w:proofErr w:type="spellEnd"/>
+      <w:r>
+        <w:rPr>
+          <w:b/>
+          <w:sz w:val="24"/>
+        </w:rPr>
+        <w:t xml:space="preserve"> van het park zelf</w:t>
+      </w:r>
+    </w:p>
+    <w:p>
+      <w:pPr>
+        <w:rPr>
+          <w:b/>
+          <w:sz w:val="24"/>
+        </w:rPr>
+      </w:pPr>
+      <w:r>
+        <w:rPr>
+          <w:b/>
+          <w:sz w:val="24"/>
+        </w:rPr>
+        <w:t xml:space="preserve">V13: Wat moet elke soort gebruiker kunnen doen? </w:t>
+      </w:r>
+    </w:p>
+    <w:p>
+      <w:pPr>
+        <w:rPr>
+          <w:b/>
+          <w:sz w:val="24"/>
+        </w:rPr>
+      </w:pPr>
+      <w:r>
+        <w:rPr>
+          <w:b/>
+          <w:sz w:val="24"/>
+        </w:rPr>
+        <w:t>A13:</w:t>
+      </w:r>
+      <w:r>
+        <w:rPr>
+          <w:b/>
+          <w:sz w:val="24"/>
+        </w:rPr>
+        <w:t xml:space="preserve"> </w:t>
+      </w:r>
+    </w:p>
+    <w:p>
+      <w:pPr>
+        <w:rPr>
+          <w:b/>
+          <w:sz w:val="24"/>
+        </w:rPr>
+      </w:pPr>
+      <w:r>
+        <w:rPr>
+          <w:b/>
+          <w:sz w:val="24"/>
+        </w:rPr>
+        <w:t xml:space="preserve">1 persoon beheert alles met alle rechten </w:t>
+      </w:r>
+    </w:p>
+    <w:p>
+      <w:pPr>
+        <w:rPr>
+          <w:b/>
+          <w:sz w:val="24"/>
+        </w:rPr>
+      </w:pPr>
+      <w:r>
+        <w:rPr>
+          <w:b/>
+          <w:sz w:val="24"/>
+        </w:rPr>
         <w:lastRenderedPageBreak/>
-        <w:t>Eventementen</w:t>
-      </w:r>
-      <w:proofErr w:type="spellEnd"/>
-      <w:r>
-        <w:rPr>
-          <w:b/>
-          <w:sz w:val="24"/>
-        </w:rPr>
-        <w:t xml:space="preserve"> van het park zelf</w:t>
-      </w:r>
-    </w:p>
-    <w:p>
-      <w:pPr>
-        <w:rPr>
-          <w:b/>
-          <w:sz w:val="24"/>
-        </w:rPr>
-      </w:pPr>
-      <w:r>
-        <w:rPr>
-          <w:b/>
-          <w:sz w:val="24"/>
-        </w:rPr>
-        <w:t xml:space="preserve">V13: Wat moet elke soort gebruiker kunnen doen? </w:t>
-      </w:r>
-    </w:p>
-    <w:p>
-      <w:pPr>
-        <w:rPr>
-          <w:b/>
-          <w:sz w:val="24"/>
-        </w:rPr>
-      </w:pPr>
-      <w:r>
-        <w:rPr>
-          <w:b/>
-          <w:sz w:val="24"/>
-        </w:rPr>
-        <w:t>A13:</w:t>
-      </w:r>
-      <w:r>
-        <w:rPr>
-          <w:b/>
-          <w:sz w:val="24"/>
-        </w:rPr>
-        <w:t xml:space="preserve"> </w:t>
-      </w:r>
-    </w:p>
-    <w:p>
-      <w:pPr>
-        <w:rPr>
-          <w:b/>
-          <w:sz w:val="24"/>
-        </w:rPr>
-      </w:pPr>
-      <w:r>
-        <w:rPr>
-          <w:b/>
-          <w:sz w:val="24"/>
-        </w:rPr>
-        <w:t xml:space="preserve">1 persoon beheert alles met alle rechten </w:t>
-      </w:r>
-    </w:p>
-    <w:p>
-      <w:pPr>
-        <w:rPr>
-          <w:b/>
-          <w:sz w:val="24"/>
-        </w:rPr>
-      </w:pPr>
-      <w:r>
-        <w:rPr>
-          <w:b/>
-          <w:sz w:val="24"/>
-        </w:rPr>
         <w:t>Hoofdbeheerder</w:t>
       </w:r>
       <w:r>
@@ -1845,6 +1701,24 @@
           <w:sz w:val="24"/>
         </w:rPr>
         <w:t xml:space="preserve"> Verder niet.</w:t>
+      </w:r>
+    </w:p>
+    <w:p>
+      <w:pPr>
+        <w:tabs>
+          <w:tab w:val="left" w:pos="1008"/>
+        </w:tabs>
+        <w:rPr>
+          <w:b/>
+          <w:sz w:val="24"/>
+        </w:rPr>
+      </w:pPr>
+      <w:r>
+        <w:rPr>
+          <w:b/>
+          <w:sz w:val="24"/>
+        </w:rPr>
+        <w:t>Social media vragen</w:t>
       </w:r>
       <w:bookmarkStart w:id="0" w:name="_GoBack"/>
       <w:bookmarkEnd w:id="0"/>

--- a/documents/interview/vragenlijst_0.2.docx
+++ b/documents/interview/vragenlijst_0.2.docx
@@ -432,54 +432,6 @@
     </w:p>
     <w:p>
       <w:pPr>
-        <w:pStyle w:val="Lijstalinea"/>
-        <w:numPr>
-          <w:ilvl w:val="0"/>
-          <w:numId w:val="6"/>
-        </w:numPr>
-        <w:rPr>
-          <w:b/>
-          <w:sz w:val="24"/>
-        </w:rPr>
-      </w:pPr>
-      <w:r>
-        <w:rPr>
-          <w:b/>
-          <w:sz w:val="24"/>
-        </w:rPr>
-        <w:t>D4:</w:t>
-      </w:r>
-    </w:p>
-    <w:p>
-      <w:pPr>
-        <w:pStyle w:val="Lijstalinea"/>
-        <w:numPr>
-          <w:ilvl w:val="0"/>
-          <w:numId w:val="6"/>
-        </w:numPr>
-        <w:rPr>
-          <w:b/>
-          <w:sz w:val="24"/>
-        </w:rPr>
-      </w:pPr>
-      <w:r>
-        <w:rPr>
-          <w:b/>
-          <w:sz w:val="24"/>
-        </w:rPr>
-        <w:t>D5:</w:t>
-      </w:r>
-    </w:p>
-    <w:p>
-      <w:pPr>
-        <w:rPr>
-          <w:b/>
-          <w:sz w:val="24"/>
-        </w:rPr>
-      </w:pPr>
-    </w:p>
-    <w:p>
-      <w:pPr>
         <w:rPr>
           <w:b/>
           <w:sz w:val="24"/>
@@ -670,7 +622,6 @@
           <w:b/>
           <w:sz w:val="24"/>
         </w:rPr>
-        <w:lastRenderedPageBreak/>
         <w:t xml:space="preserve">V7: Moeten wij die content ergens vandaan halen, of krijgen wij dat van u? </w:t>
       </w:r>
     </w:p>
@@ -1223,15 +1174,15 @@
           <w:sz w:val="24"/>
         </w:rPr>
       </w:pPr>
-      <w:proofErr w:type="spellStart"/>
-      <w:r>
-        <w:rPr>
-          <w:b/>
-          <w:sz w:val="24"/>
-        </w:rPr>
-        <w:t>Eventementen</w:t>
-      </w:r>
-      <w:proofErr w:type="spellEnd"/>
+      <w:r>
+        <w:rPr>
+          <w:b/>
+          <w:sz w:val="24"/>
+        </w:rPr>
+        <w:t>Evenementen</w:t>
+      </w:r>
+      <w:bookmarkStart w:id="0" w:name="_GoBack"/>
+      <w:bookmarkEnd w:id="0"/>
       <w:r>
         <w:rPr>
           <w:b/>
@@ -1304,58 +1255,58 @@
           <w:b/>
           <w:sz w:val="24"/>
         </w:rPr>
+        <w:t>Hoofdbeheerder</w:t>
+      </w:r>
+      <w:r>
+        <w:rPr>
+          <w:b/>
+          <w:sz w:val="24"/>
+        </w:rPr>
+        <w:t xml:space="preserve"> mensen toevoegen / verwijderen</w:t>
+      </w:r>
+    </w:p>
+    <w:p>
+      <w:pPr>
+        <w:rPr>
+          <w:b/>
+          <w:sz w:val="24"/>
+        </w:rPr>
+      </w:pPr>
+      <w:r>
+        <w:rPr>
+          <w:b/>
+          <w:sz w:val="24"/>
+        </w:rPr>
+        <w:t>Mensen die alleen de content ku</w:t>
+      </w:r>
+      <w:r>
+        <w:rPr>
+          <w:b/>
+          <w:sz w:val="24"/>
+        </w:rPr>
+        <w:t>n</w:t>
+      </w:r>
+      <w:r>
+        <w:rPr>
+          <w:b/>
+          <w:sz w:val="24"/>
+        </w:rPr>
+        <w:t xml:space="preserve">nen beheren </w:t>
+      </w:r>
+    </w:p>
+    <w:p>
+      <w:pPr>
+        <w:rPr>
+          <w:b/>
+          <w:sz w:val="24"/>
+        </w:rPr>
+      </w:pPr>
+      <w:r>
+        <w:rPr>
+          <w:b/>
+          <w:sz w:val="24"/>
+        </w:rPr>
         <w:lastRenderedPageBreak/>
-        <w:t>Hoofdbeheerder</w:t>
-      </w:r>
-      <w:r>
-        <w:rPr>
-          <w:b/>
-          <w:sz w:val="24"/>
-        </w:rPr>
-        <w:t xml:space="preserve"> mensen toevoegen / verwijderen</w:t>
-      </w:r>
-    </w:p>
-    <w:p>
-      <w:pPr>
-        <w:rPr>
-          <w:b/>
-          <w:sz w:val="24"/>
-        </w:rPr>
-      </w:pPr>
-      <w:r>
-        <w:rPr>
-          <w:b/>
-          <w:sz w:val="24"/>
-        </w:rPr>
-        <w:t>Mensen die alleen de content ku</w:t>
-      </w:r>
-      <w:r>
-        <w:rPr>
-          <w:b/>
-          <w:sz w:val="24"/>
-        </w:rPr>
-        <w:t>n</w:t>
-      </w:r>
-      <w:r>
-        <w:rPr>
-          <w:b/>
-          <w:sz w:val="24"/>
-        </w:rPr>
-        <w:t xml:space="preserve">nen beheren </w:t>
-      </w:r>
-    </w:p>
-    <w:p>
-      <w:pPr>
-        <w:rPr>
-          <w:b/>
-          <w:sz w:val="24"/>
-        </w:rPr>
-      </w:pPr>
-      <w:r>
-        <w:rPr>
-          <w:b/>
-          <w:sz w:val="24"/>
-        </w:rPr>
         <w:t>Bezoekers</w:t>
       </w:r>
     </w:p>
@@ -1720,8 +1671,17 @@
         </w:rPr>
         <w:t>Social media vragen</w:t>
       </w:r>
-      <w:bookmarkStart w:id="0" w:name="_GoBack"/>
-      <w:bookmarkEnd w:id="0"/>
+    </w:p>
+    <w:p>
+      <w:pPr>
+        <w:tabs>
+          <w:tab w:val="left" w:pos="1008"/>
+        </w:tabs>
+        <w:rPr>
+          <w:b/>
+          <w:sz w:val="24"/>
+        </w:rPr>
+      </w:pPr>
     </w:p>
     <w:p>
       <w:pPr>
